--- a/docs/Notes_on_Performance_Prediction_for_Large_Systems_via_Text.docx
+++ b/docs/Notes_on_Performance_Prediction_for_Large_Systems_via_Text.docx
@@ -190,11 +190,9 @@
       <w:r>
         <w:t xml:space="preserve">(B) With proper tuning and </w:t>
       </w:r>
-      <w:proofErr w:type="spellStart"/>
-      <w:r>
-        <w:t>ensembling</w:t>
-      </w:r>
-      <w:proofErr w:type="spellEnd"/>
+      <w:r>
+        <w:t>assembling</w:t>
+      </w:r>
       <w:r>
         <w:t>, deep learning methods equal or exceed gradient-boosted trees</w:t>
       </w:r>
@@ -269,6 +267,100 @@
     <w:p/>
     <w:p/>
     <w:p>
+      <w:pPr>
+        <w:pStyle w:val="Heading1"/>
+      </w:pPr>
+      <w:r>
+        <w:t>A Note on the OmniPred model</w:t>
+      </w:r>
+    </w:p>
+    <w:p/>
+    <w:p>
+      <w:r>
+        <w:t xml:space="preserve">A Regression predicts a metric </w:t>
+      </w:r>
+      <m:oMath>
+        <m:r>
+          <w:rPr>
+            <w:rFonts w:ascii="Cambria Math" w:hAnsi="Cambria Math"/>
+          </w:rPr>
+          <m:t>y</m:t>
+        </m:r>
+      </m:oMath>
+      <w:r>
+        <w:t xml:space="preserve"> of a general system given a set of input features </w:t>
+      </w:r>
+      <m:oMath>
+        <m:r>
+          <w:rPr>
+            <w:rFonts w:ascii="Cambria Math" w:hAnsi="Cambria Math"/>
+          </w:rPr>
+          <m:t>x</m:t>
+        </m:r>
+      </m:oMath>
+      <w:r>
+        <w:t xml:space="preserve">. </w:t>
+      </w:r>
+    </w:p>
+    <w:p/>
+    <w:p/>
+    <w:p>
+      <w:r>
+        <w:rPr>
+          <w:noProof/>
+        </w:rPr>
+        <w:lastRenderedPageBreak/>
+        <w:drawing>
+          <wp:inline distT="0" distB="0" distL="0" distR="0" wp14:anchorId="4C0994B3" wp14:editId="1678214E">
+            <wp:extent cx="5943600" cy="1880870"/>
+            <wp:effectExtent l="0" t="0" r="0" b="0"/>
+            <wp:docPr id="1482377396" name="Picture 2" descr="A diagram of a cylinder&#10;&#10;AI-generated content may be incorrect."/>
+            <wp:cNvGraphicFramePr>
+              <a:graphicFrameLocks xmlns:a="http://schemas.openxmlformats.org/drawingml/2006/main" noChangeAspect="1"/>
+            </wp:cNvGraphicFramePr>
+            <a:graphic xmlns:a="http://schemas.openxmlformats.org/drawingml/2006/main">
+              <a:graphicData uri="http://schemas.openxmlformats.org/drawingml/2006/picture">
+                <pic:pic xmlns:pic="http://schemas.openxmlformats.org/drawingml/2006/picture">
+                  <pic:nvPicPr>
+                    <pic:cNvPr id="1482377396" name="Picture 2" descr="A diagram of a cylinder&#10;&#10;AI-generated content may be incorrect."/>
+                    <pic:cNvPicPr/>
+                  </pic:nvPicPr>
+                  <pic:blipFill>
+                    <a:blip r:embed="rId5" cstate="print">
+                      <a:extLst>
+                        <a:ext uri="{28A0092B-C50C-407E-A947-70E740481C1C}">
+                          <a14:useLocalDpi xmlns:a14="http://schemas.microsoft.com/office/drawing/2010/main" val="0"/>
+                        </a:ext>
+                      </a:extLst>
+                    </a:blip>
+                    <a:stretch>
+                      <a:fillRect/>
+                    </a:stretch>
+                  </pic:blipFill>
+                  <pic:spPr>
+                    <a:xfrm>
+                      <a:off x="0" y="0"/>
+                      <a:ext cx="5943600" cy="1880870"/>
+                    </a:xfrm>
+                    <a:prstGeom prst="rect">
+                      <a:avLst/>
+                    </a:prstGeom>
+                  </pic:spPr>
+                </pic:pic>
+              </a:graphicData>
+            </a:graphic>
+          </wp:inline>
+        </w:drawing>
+      </w:r>
+    </w:p>
+    <w:p>
+      <w:r>
+        <w:t xml:space="preserve">Figure: </w:t>
+      </w:r>
+    </w:p>
+    <w:p/>
+    <w:p/>
+    <w:p>
       <w:r>
         <w:t>References</w:t>
       </w:r>
@@ -277,7 +369,7 @@
       <w:r>
         <w:t xml:space="preserve">[1] </w:t>
       </w:r>
-      <w:hyperlink r:id="rId5" w:history="1">
+      <w:hyperlink r:id="rId6" w:history="1">
         <w:r>
           <w:rPr>
             <w:rStyle w:val="Hyperlink"/>
@@ -296,7 +388,7 @@
       <w:r>
         <w:t xml:space="preserve">[2] </w:t>
       </w:r>
-      <w:hyperlink r:id="rId6" w:history="1">
+      <w:hyperlink r:id="rId7" w:history="1">
         <w:r>
           <w:rPr>
             <w:rStyle w:val="Hyperlink"/>
@@ -309,7 +401,7 @@
       <w:r>
         <w:t xml:space="preserve">[3] </w:t>
       </w:r>
-      <w:hyperlink r:id="rId7" w:history="1">
+      <w:hyperlink r:id="rId8" w:history="1">
         <w:r>
           <w:rPr>
             <w:rStyle w:val="Hyperlink"/>
@@ -318,6 +410,45 @@
         </w:r>
       </w:hyperlink>
     </w:p>
+    <w:p>
+      <w:r>
+        <w:t xml:space="preserve">[4] </w:t>
+      </w:r>
+      <w:hyperlink r:id="rId9" w:history="1">
+        <w:r>
+          <w:rPr>
+            <w:rStyle w:val="Hyperlink"/>
+          </w:rPr>
+          <w:t>OmniPred: Language Models as Universal Regressors</w:t>
+        </w:r>
+        <w:r>
+          <w:rPr>
+            <w:rStyle w:val="Hyperlink"/>
+          </w:rPr>
+          <w:t>, X. Song et al, 2025</w:t>
+        </w:r>
+      </w:hyperlink>
+      <w:r>
+        <w:t xml:space="preserve"> </w:t>
+      </w:r>
+    </w:p>
+    <w:p>
+      <w:r>
+        <w:t>[5]</w:t>
+      </w:r>
+      <w:r>
+        <w:t xml:space="preserve"> </w:t>
+      </w:r>
+      <w:hyperlink r:id="rId10" w:history="1">
+        <w:r>
+          <w:rPr>
+            <w:rStyle w:val="Hyperlink"/>
+          </w:rPr>
+          <w:t>https://github.com/google-research/optformer/tree/main/optformer/omnipred</w:t>
+        </w:r>
+      </w:hyperlink>
+    </w:p>
+    <w:p/>
     <w:sectPr>
       <w:pgSz w:w="12240" w:h="15840"/>
       <w:pgMar w:top="1440" w:right="1440" w:bottom="1440" w:left="1440" w:header="720" w:footer="720" w:gutter="0"/>

--- a/docs/Notes_on_Performance_Prediction_for_Large_Systems_via_Text.docx
+++ b/docs/Notes_on_Performance_Prediction_for_Large_Systems_via_Text.docx
@@ -222,9 +222,17 @@
           <w:noProof/>
         </w:rPr>
         <w:drawing>
-          <wp:inline distT="0" distB="0" distL="0" distR="0" wp14:anchorId="43AF0900" wp14:editId="690194DB">
+          <wp:anchor distT="0" distB="0" distL="114300" distR="114300" simplePos="0" relativeHeight="251658240" behindDoc="0" locked="0" layoutInCell="1" allowOverlap="1" wp14:anchorId="43AF0900" wp14:editId="47AA719C">
+            <wp:simplePos x="0" y="0"/>
+            <wp:positionH relativeFrom="column">
+              <wp:posOffset>0</wp:posOffset>
+            </wp:positionH>
+            <wp:positionV relativeFrom="paragraph">
+              <wp:posOffset>1905</wp:posOffset>
+            </wp:positionV>
             <wp:extent cx="5943600" cy="2556510"/>
             <wp:effectExtent l="0" t="0" r="0" b="0"/>
+            <wp:wrapTopAndBottom/>
             <wp:docPr id="1171082186" name="Picture 1" descr="A graph of different colored bars&#10;&#10;AI-generated content may be incorrect."/>
             <wp:cNvGraphicFramePr>
               <a:graphicFrameLocks xmlns:a="http://schemas.openxmlformats.org/drawingml/2006/main" noChangeAspect="1"/>
@@ -260,7 +268,13 @@
                 </pic:pic>
               </a:graphicData>
             </a:graphic>
-          </wp:inline>
+            <wp14:sizeRelH relativeFrom="page">
+              <wp14:pctWidth>0</wp14:pctWidth>
+            </wp14:sizeRelH>
+            <wp14:sizeRelV relativeFrom="page">
+              <wp14:pctHeight>0</wp14:pctHeight>
+            </wp14:sizeRelV>
+          </wp:anchor>
         </w:drawing>
       </w:r>
     </w:p>
@@ -303,6 +317,26 @@
       </w:r>
     </w:p>
     <w:p/>
+    <w:p>
+      <w:r>
+        <w:rPr>
+          <w:u w:val="single"/>
+        </w:rPr>
+        <w:t>Question</w:t>
+      </w:r>
+      <w:r>
+        <w:t xml:space="preserve">: </w:t>
+      </w:r>
+      <w:r>
+        <w:rPr>
+          <w:b/>
+          <w:bCs/>
+        </w:rPr>
+        <w:t>Can Language Models be used for numeric regression?</w:t>
+      </w:r>
+    </w:p>
+    <w:p/>
+    <w:p/>
     <w:p/>
     <w:p>
       <w:r>
@@ -311,9 +345,17 @@
         </w:rPr>
         <w:lastRenderedPageBreak/>
         <w:drawing>
-          <wp:inline distT="0" distB="0" distL="0" distR="0" wp14:anchorId="4C0994B3" wp14:editId="1678214E">
+          <wp:anchor distT="0" distB="0" distL="114300" distR="114300" simplePos="0" relativeHeight="251659264" behindDoc="0" locked="0" layoutInCell="1" allowOverlap="1" wp14:anchorId="4C0994B3" wp14:editId="1BD0C701">
+            <wp:simplePos x="0" y="0"/>
+            <wp:positionH relativeFrom="column">
+              <wp:posOffset>0</wp:posOffset>
+            </wp:positionH>
+            <wp:positionV relativeFrom="paragraph">
+              <wp:posOffset>0</wp:posOffset>
+            </wp:positionV>
             <wp:extent cx="5943600" cy="1880870"/>
             <wp:effectExtent l="0" t="0" r="0" b="0"/>
+            <wp:wrapTopAndBottom/>
             <wp:docPr id="1482377396" name="Picture 2" descr="A diagram of a cylinder&#10;&#10;AI-generated content may be incorrect."/>
             <wp:cNvGraphicFramePr>
               <a:graphicFrameLocks xmlns:a="http://schemas.openxmlformats.org/drawingml/2006/main" noChangeAspect="1"/>
@@ -349,7 +391,13 @@
                 </pic:pic>
               </a:graphicData>
             </a:graphic>
-          </wp:inline>
+            <wp14:sizeRelH relativeFrom="page">
+              <wp14:pctWidth>0</wp14:pctWidth>
+            </wp14:sizeRelH>
+            <wp14:sizeRelV relativeFrom="page">
+              <wp14:pctHeight>0</wp14:pctHeight>
+            </wp14:sizeRelV>
+          </wp:anchor>
         </w:drawing>
       </w:r>
     </w:p>
